--- a/中国金融期货交易所澳元兑美元期货仿真合约交易细则-20140515.docx
+++ b/中国金融期货交易所澳元兑美元期货仿真合约交易细则-20140515.docx
@@ -3190,14 +3190,22 @@
     <w:p>
       <w:pPr>
         <w:spacing w:line="276" w:lineRule="auto"/>
-        <w:ind w:firstLine="480"/>
-        <w:rPr>
-          <w:rFonts w:ascii="Times New Roman" w:hAnsi="Times New Roman" w:cs="Times New Roman"/>
-          <w:kern w:val="0"/>
-          <w:sz w:val="24"/>
-          <w:szCs w:val="24"/>
-        </w:rPr>
-      </w:pPr>
+        <w:rPr>
+          <w:rFonts w:ascii="Times New Roman" w:hAnsi="Times New Roman" w:cs="Times New Roman"/>
+          <w:kern w:val="0"/>
+          <w:sz w:val="24"/>
+          <w:szCs w:val="24"/>
+        </w:rPr>
+      </w:pPr>
+      <w:r>
+        <w:rPr>
+          <w:rFonts w:ascii="Times New Roman" w:hAnsi="Times New Roman" w:cs="Times New Roman" w:hint="eastAsia"/>
+          <w:kern w:val="0"/>
+          <w:sz w:val="24"/>
+          <w:szCs w:val="24"/>
+        </w:rPr>
+        <w:t xml:space="preserve">    </w:t>
+      </w:r>
       <w:r>
         <w:rPr>
           <w:rFonts w:ascii="Times New Roman" w:hAnsi="Times New Roman" w:cs="Times New Roman"/>
@@ -4843,7 +4851,7 @@
               <w:noProof/>
               <w:lang w:val="zh-CN"/>
             </w:rPr>
-            <w:t>3</w:t>
+            <w:t>1</w:t>
           </w:r>
         </w:fldSimple>
       </w:p>
@@ -5622,7 +5630,7 @@
 </file>
 
 <file path=customXml/itemProps1.xml><?xml version="1.0" encoding="utf-8"?>
-<ds:datastoreItem xmlns:ds="http://schemas.openxmlformats.org/officeDocument/2006/customXml" ds:itemID="{35BB2704-D4BF-452C-A721-3335D472FECB}">
+<ds:datastoreItem xmlns:ds="http://schemas.openxmlformats.org/officeDocument/2006/customXml" ds:itemID="{EAF5515B-CC1B-43B1-8ADC-717D1A9C57ED}">
   <ds:schemaRefs>
     <ds:schemaRef ds:uri="http://schemas.openxmlformats.org/officeDocument/2006/bibliography"/>
   </ds:schemaRefs>
